--- a/docs/Evidências ExoApi.docx
+++ b/docs/Evidências ExoApi.docx
@@ -16,6 +16,43 @@
           <w:bCs/>
           <w:u w:val="single"/>
         </w:rPr>
+        <w:t>Link do projeto no GIT:</w:t>
+      </w:r>
+    </w:p>
+    <w:p>
+      <w:pPr>
+        <w:rPr>
+          <w:b/>
+          <w:bCs/>
+          <w:u w:val="single"/>
+        </w:rPr>
+      </w:pPr>
+      <w:hyperlink r:id="rId4" w:history="1">
+        <w:r>
+          <w:rPr>
+            <w:rStyle w:val="Hyperlink"/>
+            <w:b/>
+            <w:bCs/>
+          </w:rPr>
+          <w:t>https://github.com/rlavinas/ExoApi</w:t>
+        </w:r>
+      </w:hyperlink>
+    </w:p>
+    <w:p>
+      <w:pPr>
+        <w:jc w:val="center"/>
+        <w:rPr>
+          <w:b/>
+          <w:bCs/>
+          <w:u w:val="single"/>
+        </w:rPr>
+      </w:pPr>
+      <w:r>
+        <w:rPr>
+          <w:b/>
+          <w:bCs/>
+          <w:u w:val="single"/>
+        </w:rPr>
         <w:t xml:space="preserve">Instalação do Visual Studio e criação do Projeto </w:t>
       </w:r>
       <w:proofErr w:type="spellStart"/>
@@ -42,96 +79,10 @@
           <w:noProof/>
         </w:rPr>
         <w:drawing>
-          <wp:inline distT="0" distB="0" distL="0" distR="0" wp14:anchorId="4CB888E5" wp14:editId="41164F84">
-            <wp:extent cx="6840220" cy="4076700"/>
+          <wp:inline distT="0" distB="0" distL="0" distR="0" wp14:anchorId="4CB888E5" wp14:editId="350A715A">
+            <wp:extent cx="6840220" cy="3589020"/>
             <wp:effectExtent l="0" t="0" r="0" b="0"/>
             <wp:docPr id="2" name="Imagem 2"/>
-            <wp:cNvGraphicFramePr>
-              <a:graphicFrameLocks xmlns:a="http://schemas.openxmlformats.org/drawingml/2006/main" noChangeAspect="1"/>
-            </wp:cNvGraphicFramePr>
-            <a:graphic xmlns:a="http://schemas.openxmlformats.org/drawingml/2006/main">
-              <a:graphicData uri="http://schemas.openxmlformats.org/drawingml/2006/picture">
-                <pic:pic xmlns:pic="http://schemas.openxmlformats.org/drawingml/2006/picture">
-                  <pic:nvPicPr>
-                    <pic:cNvPr id="1" name=""/>
-                    <pic:cNvPicPr/>
-                  </pic:nvPicPr>
-                  <pic:blipFill>
-                    <a:blip r:embed="rId4"/>
-                    <a:stretch>
-                      <a:fillRect/>
-                    </a:stretch>
-                  </pic:blipFill>
-                  <pic:spPr>
-                    <a:xfrm>
-                      <a:off x="0" y="0"/>
-                      <a:ext cx="6840220" cy="4076700"/>
-                    </a:xfrm>
-                    <a:prstGeom prst="rect">
-                      <a:avLst/>
-                    </a:prstGeom>
-                  </pic:spPr>
-                </pic:pic>
-              </a:graphicData>
-            </a:graphic>
-          </wp:inline>
-        </w:drawing>
-      </w:r>
-    </w:p>
-    <w:p>
-      <w:pPr>
-        <w:rPr>
-          <w:b/>
-          <w:bCs/>
-          <w:u w:val="single"/>
-        </w:rPr>
-      </w:pPr>
-    </w:p>
-    <w:p>
-      <w:pPr>
-        <w:rPr>
-          <w:b/>
-          <w:bCs/>
-          <w:u w:val="single"/>
-        </w:rPr>
-      </w:pPr>
-      <w:r>
-        <w:rPr>
-          <w:b/>
-          <w:bCs/>
-          <w:u w:val="single"/>
-        </w:rPr>
-        <w:t>SQL Server instalado e c</w:t>
-      </w:r>
-      <w:r>
-        <w:rPr>
-          <w:b/>
-          <w:bCs/>
-          <w:u w:val="single"/>
-        </w:rPr>
-        <w:t xml:space="preserve">riação da Base de Dados </w:t>
-      </w:r>
-      <w:proofErr w:type="spellStart"/>
-      <w:r>
-        <w:rPr>
-          <w:b/>
-          <w:bCs/>
-          <w:u w:val="single"/>
-        </w:rPr>
-        <w:t>ExoApi</w:t>
-      </w:r>
-      <w:proofErr w:type="spellEnd"/>
-    </w:p>
-    <w:p>
-      <w:r>
-        <w:rPr>
-          <w:noProof/>
-        </w:rPr>
-        <w:drawing>
-          <wp:inline distT="0" distB="0" distL="0" distR="0" wp14:anchorId="6704B633" wp14:editId="3658BB5B">
-            <wp:extent cx="6804588" cy="4556760"/>
-            <wp:effectExtent l="0" t="0" r="0" b="0"/>
-            <wp:docPr id="1" name="Imagem 1"/>
             <wp:cNvGraphicFramePr>
               <a:graphicFrameLocks xmlns:a="http://schemas.openxmlformats.org/drawingml/2006/main" noChangeAspect="1"/>
             </wp:cNvGraphicFramePr>
@@ -151,6 +102,93 @@
                   <pic:spPr>
                     <a:xfrm>
                       <a:off x="0" y="0"/>
+                      <a:ext cx="6840220" cy="3589020"/>
+                    </a:xfrm>
+                    <a:prstGeom prst="rect">
+                      <a:avLst/>
+                    </a:prstGeom>
+                  </pic:spPr>
+                </pic:pic>
+              </a:graphicData>
+            </a:graphic>
+          </wp:inline>
+        </w:drawing>
+      </w:r>
+    </w:p>
+    <w:p>
+      <w:pPr>
+        <w:rPr>
+          <w:b/>
+          <w:bCs/>
+          <w:u w:val="single"/>
+        </w:rPr>
+      </w:pPr>
+    </w:p>
+    <w:p>
+      <w:pPr>
+        <w:jc w:val="center"/>
+        <w:rPr>
+          <w:b/>
+          <w:bCs/>
+          <w:u w:val="single"/>
+        </w:rPr>
+      </w:pPr>
+      <w:r>
+        <w:rPr>
+          <w:b/>
+          <w:bCs/>
+          <w:u w:val="single"/>
+        </w:rPr>
+        <w:t>SQL Server instalado e c</w:t>
+      </w:r>
+      <w:r>
+        <w:rPr>
+          <w:b/>
+          <w:bCs/>
+          <w:u w:val="single"/>
+        </w:rPr>
+        <w:t xml:space="preserve">riação da Base de Dados </w:t>
+      </w:r>
+      <w:proofErr w:type="spellStart"/>
+      <w:r>
+        <w:rPr>
+          <w:b/>
+          <w:bCs/>
+          <w:u w:val="single"/>
+        </w:rPr>
+        <w:t>ExoApi</w:t>
+      </w:r>
+      <w:proofErr w:type="spellEnd"/>
+    </w:p>
+    <w:p>
+      <w:r>
+        <w:rPr>
+          <w:noProof/>
+        </w:rPr>
+        <w:drawing>
+          <wp:inline distT="0" distB="0" distL="0" distR="0" wp14:anchorId="6704B633" wp14:editId="3658BB5B">
+            <wp:extent cx="6804588" cy="4556760"/>
+            <wp:effectExtent l="0" t="0" r="0" b="0"/>
+            <wp:docPr id="1" name="Imagem 1"/>
+            <wp:cNvGraphicFramePr>
+              <a:graphicFrameLocks xmlns:a="http://schemas.openxmlformats.org/drawingml/2006/main" noChangeAspect="1"/>
+            </wp:cNvGraphicFramePr>
+            <a:graphic xmlns:a="http://schemas.openxmlformats.org/drawingml/2006/main">
+              <a:graphicData uri="http://schemas.openxmlformats.org/drawingml/2006/picture">
+                <pic:pic xmlns:pic="http://schemas.openxmlformats.org/drawingml/2006/picture">
+                  <pic:nvPicPr>
+                    <pic:cNvPr id="1" name=""/>
+                    <pic:cNvPicPr/>
+                  </pic:nvPicPr>
+                  <pic:blipFill>
+                    <a:blip r:embed="rId6"/>
+                    <a:stretch>
+                      <a:fillRect/>
+                    </a:stretch>
+                  </pic:blipFill>
+                  <pic:spPr>
+                    <a:xfrm>
+                      <a:off x="0" y="0"/>
                       <a:ext cx="6822003" cy="4568422"/>
                     </a:xfrm>
                     <a:prstGeom prst="rect">
@@ -165,18 +203,12 @@
       </w:r>
     </w:p>
     <w:p>
+      <w:pPr>
+        <w:jc w:val="center"/>
+      </w:pPr>
       <w:r>
         <w:br w:type="page"/>
       </w:r>
-    </w:p>
-    <w:p>
-      <w:pPr>
-        <w:rPr>
-          <w:b/>
-          <w:bCs/>
-          <w:u w:val="single"/>
-        </w:rPr>
-      </w:pPr>
       <w:proofErr w:type="spellStart"/>
       <w:r>
         <w:rPr>
@@ -225,7 +257,7 @@
                     <pic:cNvPicPr/>
                   </pic:nvPicPr>
                   <pic:blipFill>
-                    <a:blip r:embed="rId6"/>
+                    <a:blip r:embed="rId7"/>
                     <a:stretch>
                       <a:fillRect/>
                     </a:stretch>
@@ -683,6 +715,29 @@
     <w:semiHidden/>
     <w:unhideWhenUsed/>
   </w:style>
+  <w:style w:type="character" w:styleId="Hyperlink">
+    <w:name w:val="Hyperlink"/>
+    <w:basedOn w:val="Fontepargpadro"/>
+    <w:uiPriority w:val="99"/>
+    <w:unhideWhenUsed/>
+    <w:rsid w:val="00E3398E"/>
+    <w:rPr>
+      <w:color w:val="0563C1" w:themeColor="hyperlink"/>
+      <w:u w:val="single"/>
+    </w:rPr>
+  </w:style>
+  <w:style w:type="character" w:styleId="MenoPendente">
+    <w:name w:val="Unresolved Mention"/>
+    <w:basedOn w:val="Fontepargpadro"/>
+    <w:uiPriority w:val="99"/>
+    <w:semiHidden/>
+    <w:unhideWhenUsed/>
+    <w:rsid w:val="00E3398E"/>
+    <w:rPr>
+      <w:color w:val="605E5C"/>
+      <w:shd w:val="clear" w:color="auto" w:fill="E1DFDD"/>
+    </w:rPr>
+  </w:style>
 </w:styles>
 </file>
 
